--- a/mongodb-experience/experience.docx
+++ b/mongodb-experience/experience.docx
@@ -168,13 +168,7 @@
         <w:t>教程</w:t>
       </w:r>
     </w:p>
-    <w:p>
-      <w:pPr>
-        <w:rPr>
-          <w:rFonts w:hint="eastAsia"/>
-        </w:rPr>
-      </w:pPr>
-    </w:p>
+    <w:p/>
     <w:p>
       <w:pPr>
         <w:rPr>
@@ -390,14 +384,13 @@
         <w:shd w:val="clear" w:color="auto" w:fill="FFFFFF"/>
         <w:spacing w:before="0" w:beforeAutospacing="0" w:after="0" w:afterAutospacing="0"/>
         <w:rPr>
-          <w:rFonts w:ascii="Arial" w:hAnsi="Arial" w:cs="Arial" w:hint="eastAsia"/>
+          <w:rFonts w:ascii="Arial" w:hAnsi="Arial" w:cs="Arial"/>
           <w:b/>
           <w:color w:val="000000"/>
           <w:sz w:val="21"/>
           <w:szCs w:val="21"/>
         </w:rPr>
       </w:pPr>
-      <w:bookmarkStart w:id="0" w:name="_GoBack"/>
       <w:r>
         <w:rPr>
           <w:rFonts w:ascii="Arial" w:hAnsi="Arial" w:cs="Arial" w:hint="eastAsia"/>
@@ -453,7 +446,6 @@
         <w:t>&lt;&lt;&lt;&lt;&lt;&lt;&lt;&lt;&lt;&lt;&lt;&lt;&lt;&lt;&lt;&lt;&lt;&lt;&lt;&lt;&lt;&lt;&lt;&lt;&lt;&lt;&lt;&lt;&lt;&lt;&lt;&lt;&lt;&lt;&lt;&lt;</w:t>
       </w:r>
     </w:p>
-    <w:bookmarkEnd w:id="0"/>
     <w:p>
       <w:pPr>
         <w:pStyle w:val="2"/>
@@ -478,11 +470,6 @@
       </w:r>
     </w:p>
     <w:p>
-      <w:pPr>
-        <w:rPr>
-          <w:rFonts w:hint="eastAsia"/>
-        </w:rPr>
-      </w:pPr>
       <w:r>
         <w:object w:dxaOrig="1543" w:dyaOrig="1121">
           <v:shapetype id="_x0000_t75" coordsize="21600,21600" o:spt="75" o:preferrelative="t" path="m@4@5l@4@11@9@11@9@5xe" filled="f" stroked="f">
@@ -507,7 +494,7 @@
           <v:shape id="_x0000_i1025" type="#_x0000_t75" style="width:77.2pt;height:55.85pt" o:ole="">
             <v:imagedata r:id="rId13" o:title=""/>
           </v:shape>
-          <o:OLEObject Type="Embed" ProgID="Package" ShapeID="_x0000_i1025" DrawAspect="Icon" ObjectID="_1553196758" r:id="rId14"/>
+          <o:OLEObject Type="Embed" ProgID="Package" ShapeID="_x0000_i1025" DrawAspect="Icon" ObjectID="_1553809144" r:id="rId14"/>
         </w:object>
       </w:r>
     </w:p>
@@ -527,11 +514,6 @@
       </w:r>
     </w:p>
     <w:p>
-      <w:pPr>
-        <w:rPr>
-          <w:rFonts w:hint="eastAsia"/>
-        </w:rPr>
-      </w:pPr>
       <w:hyperlink r:id="rId15" w:history="1">
         <w:r>
           <w:rPr>
@@ -744,17 +726,7 @@
                 <w:kern w:val="0"/>
                 <w:szCs w:val="21"/>
               </w:rPr>
-              <w:t>Dockerfile</w:t>
-            </w:r>
-            <w:r>
-              <w:rPr>
-                <w:rFonts w:ascii="MinionPro-It" w:eastAsia="MinionPro-It" w:cs="MinionPro-It"/>
-                <w:i/>
-                <w:iCs/>
-                <w:kern w:val="0"/>
-                <w:szCs w:val="21"/>
-              </w:rPr>
-              <w:t xml:space="preserve"> </w:t>
+              <w:t xml:space="preserve">Dockerfile </w:t>
             </w:r>
             <w:r>
               <w:rPr>
@@ -766,10 +738,7 @@
               <w:t>文件并进行构建自己的</w:t>
             </w:r>
             <w:r>
-              <w:t>MongoDB</w:t>
-            </w:r>
-            <w:r>
-              <w:t>-Express</w:t>
+              <w:t>MongoDB-Express</w:t>
             </w:r>
           </w:p>
           <w:p/>
@@ -785,16 +754,8 @@
             </w:r>
           </w:p>
           <w:p>
-            <w:pPr>
-              <w:rPr>
-                <w:rFonts w:hint="eastAsia"/>
-              </w:rPr>
-            </w:pPr>
-            <w:r>
-              <w:t>ENV MONGODB_PORT_27017_TCP_</w:t>
-            </w:r>
-            <w:r>
-              <w:t>ADDR</w:t>
+            <w:r>
+              <w:t>ENV MONGODB_PORT_27017_TCP_ADDR</w:t>
             </w:r>
             <w:r>
               <w:t>=127.0.0.1</w:t>
@@ -805,32 +766,23 @@
               <w:t>ENV MONGODB_PORT_27017_TCP_PORT</w:t>
             </w:r>
             <w:r>
+              <w:t>=27017</w:t>
+            </w:r>
+          </w:p>
+          <w:p>
+            <w:r>
+              <w:t>ENV MONGODB_INSTANCE_NAME</w:t>
+            </w:r>
+            <w:r>
               <w:t>=</w:t>
             </w:r>
             <w:r>
-              <w:t>27017</w:t>
-            </w:r>
-          </w:p>
-          <w:p>
-            <w:r>
-              <w:t xml:space="preserve">ENV </w:t>
-            </w:r>
-            <w:r>
-              <w:t>MONGODB_INSTANCE_NAME</w:t>
-            </w:r>
-            <w:r>
-              <w:t>=</w:t>
-            </w:r>
-            <w:r>
               <w:t>mean-development</w:t>
             </w:r>
           </w:p>
           <w:p>
             <w:r>
-              <w:t xml:space="preserve">ENV </w:t>
-            </w:r>
-            <w:r>
-              <w:t>MONGODB_USERNAME</w:t>
+              <w:t>ENV MONGODB_USERNAME</w:t>
             </w:r>
             <w:r>
               <w:t>=admin</w:t>
@@ -838,10 +790,7 @@
           </w:p>
           <w:p>
             <w:r>
-              <w:t xml:space="preserve">ENV </w:t>
-            </w:r>
-            <w:r>
-              <w:t>MONGODB_PASSWORD</w:t>
+              <w:t>ENV MONGODB_PASSWORD</w:t>
             </w:r>
             <w:r>
               <w:t>=pass</w:t>
@@ -849,11 +798,6 @@
           </w:p>
           <w:p/>
           <w:p>
-            <w:pPr>
-              <w:rPr>
-                <w:rFonts w:hint="eastAsia"/>
-              </w:rPr>
-            </w:pPr>
             <w:r>
               <w:t>构建自己的</w:t>
             </w:r>
@@ -877,11 +821,6 @@
           </w:p>
           <w:p/>
           <w:p>
-            <w:pPr>
-              <w:rPr>
-                <w:rFonts w:hint="eastAsia"/>
-              </w:rPr>
-            </w:pPr>
             <w:r>
               <w:t>运行</w:t>
             </w:r>
@@ -892,11 +831,6 @@
             </w:r>
           </w:p>
           <w:p>
-            <w:pPr>
-              <w:rPr>
-                <w:rFonts w:hint="eastAsia"/>
-              </w:rPr>
-            </w:pPr>
             <w:r>
               <w:t>-p 8081:8081                                   \</w:t>
             </w:r>
@@ -913,11 +847,6 @@
             </w:r>
           </w:p>
           <w:p>
-            <w:pPr>
-              <w:rPr>
-                <w:rFonts w:hint="eastAsia"/>
-              </w:rPr>
-            </w:pPr>
             <w:r>
               <w:t xml:space="preserve">-d </w:t>
             </w:r>
@@ -944,13 +873,7 @@
               </w:r>
             </w:hyperlink>
           </w:p>
-          <w:p>
-            <w:pPr>
-              <w:rPr>
-                <w:rFonts w:hint="eastAsia"/>
-              </w:rPr>
-            </w:pPr>
-          </w:p>
+          <w:p/>
           <w:p>
             <w:pPr>
               <w:pStyle w:val="HTML0"/>
@@ -1061,99 +984,47 @@
             </w:r>
           </w:p>
           <w:p/>
-          <w:p>
-            <w:pPr>
-              <w:rPr>
-                <w:rFonts w:hint="eastAsia"/>
-              </w:rPr>
-            </w:pPr>
-          </w:p>
           <w:p/>
-          <w:p>
-            <w:pPr>
-              <w:rPr>
-                <w:rFonts w:hint="eastAsia"/>
-              </w:rPr>
-            </w:pPr>
-          </w:p>
+          <w:p/>
+          <w:p/>
         </w:tc>
       </w:tr>
     </w:tbl>
+    <w:p/>
     <w:p>
-      <w:pPr>
-        <w:rPr>
-          <w:rFonts w:hint="eastAsia"/>
-        </w:rPr>
-      </w:pPr>
+      <w:r>
+        <w:t>sudo docker run                                           \</w:t>
+      </w:r>
     </w:p>
     <w:p>
       <w:r>
-        <w:t>sudo docker run                                           \</w:t>
+        <w:t>-p 27017:27017                                   \</w:t>
       </w:r>
     </w:p>
     <w:p>
       <w:r>
-        <w:t>-p 27017:27017                                   \</w:t>
+        <w:t>-p 8081:8081                                   \</w:t>
       </w:r>
     </w:p>
     <w:p>
-      <w:pPr>
-        <w:rPr>
-          <w:rFonts w:hint="eastAsia"/>
-        </w:rPr>
-      </w:pPr>
-      <w:r>
-        <w:t xml:space="preserve">-p </w:t>
-      </w:r>
-      <w:r>
-        <w:t>8081</w:t>
-      </w:r>
-      <w:r>
-        <w:t>:</w:t>
-      </w:r>
-      <w:r>
-        <w:t>8081</w:t>
-      </w:r>
-      <w:r>
-        <w:t xml:space="preserve">     </w:t>
-      </w:r>
-      <w:r>
-        <w:t xml:space="preserve">                              \</w:t>
+      <w:r>
+        <w:t>--name db-express                     \</w:t>
       </w:r>
     </w:p>
     <w:p>
       <w:r>
-        <w:t>--name db</w:t>
-      </w:r>
-      <w:r>
-        <w:t>-express</w:t>
-      </w:r>
-      <w:r>
-        <w:t xml:space="preserve">                     \</w:t>
+        <w:t>-v /home/demo/nodejs_projects/docker_meanjs/</w:t>
+      </w:r>
+      <w:r>
+        <w:t>mongodb-express_data</w:t>
+      </w:r>
+      <w:r>
+        <w:t>:/data/db   \</w:t>
       </w:r>
     </w:p>
     <w:p>
       <w:r>
-        <w:t>-v /home/demo/nodejs_projects/docker_meanjs/</w:t>
-      </w:r>
-      <w:r>
-        <w:t>mongodb-express_data</w:t>
-      </w:r>
-      <w:r>
-        <w:t>:/data/db   \</w:t>
-      </w:r>
-    </w:p>
-    <w:p>
-      <w:pPr>
-        <w:rPr>
-          <w:rFonts w:hint="eastAsia"/>
-        </w:rPr>
-      </w:pPr>
-      <w:r>
-        <w:t>-d mongo</w:t>
-      </w:r>
-      <w:r>
-        <w:t>-express</w:t>
+        <w:t>-d mongo-express</w:t>
       </w:r>
     </w:p>
     <w:p>
@@ -4291,7 +4162,7 @@
               <w:pStyle w:val="a5"/>
               <w:spacing w:before="0" w:beforeAutospacing="0" w:after="0" w:afterAutospacing="0"/>
               <w:rPr>
-                <w:rFonts w:ascii="Arial" w:hAnsi="Arial" w:cs="Arial" w:hint="eastAsia"/>
+                <w:rFonts w:ascii="Arial" w:hAnsi="Arial" w:cs="Arial"/>
                 <w:color w:val="000000"/>
                 <w:sz w:val="21"/>
                 <w:szCs w:val="21"/>
@@ -4321,7 +4192,7 @@
               <w:pStyle w:val="a5"/>
               <w:spacing w:before="0" w:beforeAutospacing="0" w:after="0" w:afterAutospacing="0"/>
               <w:rPr>
-                <w:rFonts w:ascii="Arial" w:hAnsi="Arial" w:cs="Arial" w:hint="eastAsia"/>
+                <w:rFonts w:ascii="Arial" w:hAnsi="Arial" w:cs="Arial"/>
                 <w:color w:val="000000"/>
                 <w:sz w:val="21"/>
                 <w:szCs w:val="21"/>
@@ -11339,13 +11210,7 @@
         <w:br/>
       </w:r>
     </w:p>
-    <w:p>
-      <w:pPr>
-        <w:rPr>
-          <w:rFonts w:hint="eastAsia"/>
-        </w:rPr>
-      </w:pPr>
-    </w:p>
+    <w:p/>
     <w:p>
       <w:pPr>
         <w:pStyle w:val="1"/>
@@ -12415,7 +12280,7 @@
         <w:adjustRightInd w:val="0"/>
         <w:jc w:val="left"/>
         <w:rPr>
-          <w:rFonts w:ascii="CourierStd-Bold" w:hAnsi="CourierStd-Bold" w:cs="CourierStd-Bold" w:hint="eastAsia"/>
+          <w:rFonts w:ascii="CourierStd-Bold" w:hAnsi="CourierStd-Bold" w:cs="CourierStd-Bold"/>
           <w:b/>
           <w:bCs/>
           <w:kern w:val="0"/>
@@ -12456,16 +12321,6 @@
         <w:adjustRightInd w:val="0"/>
         <w:jc w:val="left"/>
         <w:rPr>
-          <w:rFonts w:ascii="CourierStd-Bold" w:hAnsi="CourierStd-Bold" w:cs="CourierStd-Bold" w:hint="eastAsia"/>
-          <w:b/>
-          <w:bCs/>
-          <w:kern w:val="0"/>
-          <w:sz w:val="18"/>
-          <w:szCs w:val="18"/>
-        </w:rPr>
-      </w:pPr>
-      <w:r>
-        <w:rPr>
           <w:rFonts w:ascii="CourierStd-Bold" w:hAnsi="CourierStd-Bold" w:cs="CourierStd-Bold"/>
           <w:b/>
           <w:bCs/>
@@ -12473,15 +12328,8 @@
           <w:sz w:val="18"/>
           <w:szCs w:val="18"/>
         </w:rPr>
-        <w:t>创建</w:t>
-      </w:r>
-    </w:p>
-    <w:p>
-      <w:pPr>
-        <w:autoSpaceDE w:val="0"/>
-        <w:autoSpaceDN w:val="0"/>
-        <w:adjustRightInd w:val="0"/>
-        <w:jc w:val="left"/>
+      </w:pPr>
+      <w:r>
         <w:rPr>
           <w:rFonts w:ascii="CourierStd-Bold" w:hAnsi="CourierStd-Bold" w:cs="CourierStd-Bold"/>
           <w:b/>
@@ -12490,8 +12338,15 @@
           <w:sz w:val="18"/>
           <w:szCs w:val="18"/>
         </w:rPr>
-      </w:pPr>
-      <w:r>
+        <w:t>创建</w:t>
+      </w:r>
+    </w:p>
+    <w:p>
+      <w:pPr>
+        <w:autoSpaceDE w:val="0"/>
+        <w:autoSpaceDN w:val="0"/>
+        <w:adjustRightInd w:val="0"/>
+        <w:jc w:val="left"/>
         <w:rPr>
           <w:rFonts w:ascii="CourierStd-Bold" w:hAnsi="CourierStd-Bold" w:cs="CourierStd-Bold"/>
           <w:b/>
@@ -12500,32 +12355,8 @@
           <w:sz w:val="18"/>
           <w:szCs w:val="18"/>
         </w:rPr>
-        <w:lastRenderedPageBreak/>
-        <w:t>curl -X POST -H "Content-Type: application/json" -d '{"firstName":"First", "lastName":"Last","email":"user@example.com","username":"username","password":"password"}' localhost:3000/users</w:t>
-      </w:r>
-    </w:p>
-    <w:p>
-      <w:pPr>
-        <w:autoSpaceDE w:val="0"/>
-        <w:autoSpaceDN w:val="0"/>
-        <w:adjustRightInd w:val="0"/>
-        <w:jc w:val="left"/>
-        <w:rPr>
-          <w:rFonts w:ascii="CourierStd-Bold" w:hAnsi="CourierStd-Bold" w:cs="CourierStd-Bold" w:hint="eastAsia"/>
-          <w:b/>
-          <w:bCs/>
-          <w:kern w:val="0"/>
-          <w:sz w:val="18"/>
-          <w:szCs w:val="18"/>
-        </w:rPr>
-      </w:pPr>
-    </w:p>
-    <w:p>
-      <w:pPr>
-        <w:autoSpaceDE w:val="0"/>
-        <w:autoSpaceDN w:val="0"/>
-        <w:adjustRightInd w:val="0"/>
-        <w:jc w:val="left"/>
+      </w:pPr>
+      <w:r>
         <w:rPr>
           <w:rFonts w:ascii="CourierStd-Bold" w:hAnsi="CourierStd-Bold" w:cs="CourierStd-Bold"/>
           <w:b/>
@@ -12534,8 +12365,16 @@
           <w:sz w:val="18"/>
           <w:szCs w:val="18"/>
         </w:rPr>
-      </w:pPr>
-      <w:r>
+        <w:lastRenderedPageBreak/>
+        <w:t>curl -X POST -H "Content-Type: application/json" -d '{"firstName":"First", "lastName":"Last","email":"user@example.com","username":"username","password":"password"}' localhost:3000/users</w:t>
+      </w:r>
+    </w:p>
+    <w:p>
+      <w:pPr>
+        <w:autoSpaceDE w:val="0"/>
+        <w:autoSpaceDN w:val="0"/>
+        <w:adjustRightInd w:val="0"/>
+        <w:jc w:val="left"/>
         <w:rPr>
           <w:rFonts w:ascii="CourierStd-Bold" w:hAnsi="CourierStd-Bold" w:cs="CourierStd-Bold"/>
           <w:b/>
@@ -12544,9 +12383,14 @@
           <w:sz w:val="18"/>
           <w:szCs w:val="18"/>
         </w:rPr>
-        <w:t>curl -X POST -H "Content-Type: application/json" -d '{"firstName":"First", "lastName":"Last","email":"user@example.com","username":"username","password":"password"</w:t>
-      </w:r>
-      <w:r>
+      </w:pPr>
+    </w:p>
+    <w:p>
+      <w:pPr>
+        <w:autoSpaceDE w:val="0"/>
+        <w:autoSpaceDN w:val="0"/>
+        <w:adjustRightInd w:val="0"/>
+        <w:jc w:val="left"/>
         <w:rPr>
           <w:rFonts w:ascii="CourierStd-Bold" w:hAnsi="CourierStd-Bold" w:cs="CourierStd-Bold"/>
           <w:b/>
@@ -12555,8 +12399,7 @@
           <w:sz w:val="18"/>
           <w:szCs w:val="18"/>
         </w:rPr>
-        <w:t>,</w:t>
-      </w:r>
+      </w:pPr>
       <w:r>
         <w:rPr>
           <w:rFonts w:ascii="CourierStd-Bold" w:hAnsi="CourierStd-Bold" w:cs="CourierStd-Bold"/>
@@ -12566,7 +12409,7 @@
           <w:sz w:val="18"/>
           <w:szCs w:val="18"/>
         </w:rPr>
-        <w:t>"</w:t>
+        <w:t>curl -X POST -H "Content-Type: application/json" -d '{"firstName":"First", "lastName":"Last","email":"user@example.com","username":"username","password":"password"</w:t>
       </w:r>
       <w:r>
         <w:rPr>
@@ -12577,7 +12420,7 @@
           <w:sz w:val="18"/>
           <w:szCs w:val="18"/>
         </w:rPr>
-        <w:t>role</w:t>
+        <w:t>,</w:t>
       </w:r>
       <w:r>
         <w:rPr>
@@ -12599,7 +12442,7 @@
           <w:sz w:val="18"/>
           <w:szCs w:val="18"/>
         </w:rPr>
-        <w:t>:</w:t>
+        <w:t>role</w:t>
       </w:r>
       <w:r>
         <w:rPr>
@@ -12621,7 +12464,7 @@
           <w:sz w:val="18"/>
           <w:szCs w:val="18"/>
         </w:rPr>
-        <w:t>Admin</w:t>
+        <w:t>:</w:t>
       </w:r>
       <w:r>
         <w:rPr>
@@ -12643,24 +12486,8 @@
           <w:sz w:val="18"/>
           <w:szCs w:val="18"/>
         </w:rPr>
-        <w:t>}' localhost:3000/users</w:t>
-      </w:r>
-    </w:p>
-    <w:p>
-      <w:pPr>
-        <w:autoSpaceDE w:val="0"/>
-        <w:autoSpaceDN w:val="0"/>
-        <w:adjustRightInd w:val="0"/>
-        <w:jc w:val="left"/>
-        <w:rPr>
-          <w:rFonts w:ascii="CourierStd-Bold" w:hAnsi="CourierStd-Bold" w:cs="CourierStd-Bold" w:hint="eastAsia"/>
-          <w:b/>
-          <w:bCs/>
-          <w:kern w:val="0"/>
-          <w:sz w:val="18"/>
-          <w:szCs w:val="18"/>
-        </w:rPr>
-      </w:pPr>
+        <w:t>Admin</w:t>
+      </w:r>
       <w:r>
         <w:rPr>
           <w:rFonts w:ascii="CourierStd-Bold" w:hAnsi="CourierStd-Bold" w:cs="CourierStd-Bold"/>
@@ -12670,21 +12497,8 @@
           <w:sz w:val="18"/>
           <w:szCs w:val="18"/>
         </w:rPr>
-        <w:t>更新</w:t>
-      </w:r>
-    </w:p>
-    <w:p>
-      <w:pPr>
-        <w:autoSpaceDE w:val="0"/>
-        <w:autoSpaceDN w:val="0"/>
-        <w:adjustRightInd w:val="0"/>
-        <w:jc w:val="left"/>
-        <w:rPr>
-          <w:b/>
-          <w:sz w:val="24"/>
-          <w:szCs w:val="24"/>
-        </w:rPr>
-      </w:pPr>
+        <w:t>"</w:t>
+      </w:r>
       <w:r>
         <w:rPr>
           <w:rFonts w:ascii="CourierStd-Bold" w:hAnsi="CourierStd-Bold" w:cs="CourierStd-Bold"/>
@@ -12694,7 +12508,7 @@
           <w:sz w:val="18"/>
           <w:szCs w:val="18"/>
         </w:rPr>
-        <w:t>curl -X PUT -H "Content-Type: application/json" -d '{"lastName":"Updated"}' localhost:3000/users/[id]</w:t>
+        <w:t>}' localhost:3000/users</w:t>
       </w:r>
     </w:p>
     <w:p>
@@ -12703,13 +12517,6 @@
         <w:autoSpaceDN w:val="0"/>
         <w:adjustRightInd w:val="0"/>
         <w:jc w:val="left"/>
-        <w:rPr>
-          <w:b/>
-          <w:sz w:val="24"/>
-          <w:szCs w:val="24"/>
-        </w:rPr>
-      </w:pPr>
-      <w:r>
         <w:rPr>
           <w:rFonts w:ascii="CourierStd-Bold" w:hAnsi="CourierStd-Bold" w:cs="CourierStd-Bold"/>
           <w:b/>
@@ -12718,8 +12525,7 @@
           <w:sz w:val="18"/>
           <w:szCs w:val="18"/>
         </w:rPr>
-        <w:t>curl -X PUT -H "Content-Type: application/json" -d '{"lastName":"Upd</w:t>
-      </w:r>
+      </w:pPr>
       <w:r>
         <w:rPr>
           <w:rFonts w:ascii="CourierStd-Bold" w:hAnsi="CourierStd-Bold" w:cs="CourierStd-Bold"/>
@@ -12729,8 +12535,21 @@
           <w:sz w:val="18"/>
           <w:szCs w:val="18"/>
         </w:rPr>
-        <w:t>ated"}' localhost:3000/users/</w:t>
-      </w:r>
+        <w:t>更新</w:t>
+      </w:r>
+    </w:p>
+    <w:p>
+      <w:pPr>
+        <w:autoSpaceDE w:val="0"/>
+        <w:autoSpaceDN w:val="0"/>
+        <w:adjustRightInd w:val="0"/>
+        <w:jc w:val="left"/>
+        <w:rPr>
+          <w:b/>
+          <w:sz w:val="24"/>
+          <w:szCs w:val="24"/>
+        </w:rPr>
+      </w:pPr>
       <w:r>
         <w:rPr>
           <w:rFonts w:ascii="CourierStd-Bold" w:hAnsi="CourierStd-Bold" w:cs="CourierStd-Bold"/>
@@ -12740,7 +12559,7 @@
           <w:sz w:val="18"/>
           <w:szCs w:val="18"/>
         </w:rPr>
-        <w:t>58e8ebec928829e422768bf5</w:t>
+        <w:t>curl -X PUT -H "Content-Type: application/json" -d '{"lastName":"Updated"}' localhost:3000/users/[id]</w:t>
       </w:r>
     </w:p>
     <w:p>
@@ -12756,20 +12575,6 @@
         </w:rPr>
       </w:pPr>
       <w:r>
-        <w:rPr>
-          <w:b/>
-          <w:sz w:val="24"/>
-          <w:szCs w:val="24"/>
-        </w:rPr>
-        <w:t>删除</w:t>
-      </w:r>
-    </w:p>
-    <w:p>
-      <w:pPr>
-        <w:autoSpaceDE w:val="0"/>
-        <w:autoSpaceDN w:val="0"/>
-        <w:adjustRightInd w:val="0"/>
-        <w:jc w:val="left"/>
         <w:rPr>
           <w:rFonts w:ascii="CourierStd-Bold" w:hAnsi="CourierStd-Bold" w:cs="CourierStd-Bold"/>
           <w:b/>
@@ -12778,7 +12583,8 @@
           <w:sz w:val="18"/>
           <w:szCs w:val="18"/>
         </w:rPr>
-      </w:pPr>
+        <w:t>curl -X PUT -H "Content-Type: application/json" -d '{"lastName":"Updated"}' localhost:3000/users/</w:t>
+      </w:r>
       <w:r>
         <w:rPr>
           <w:rFonts w:ascii="CourierStd-Bold" w:hAnsi="CourierStd-Bold" w:cs="CourierStd-Bold"/>
@@ -12788,7 +12594,7 @@
           <w:sz w:val="18"/>
           <w:szCs w:val="18"/>
         </w:rPr>
-        <w:t>curl -X DELETE localhost:3000/users/[id]</w:t>
+        <w:t>58e8ebec928829e422768bf5</w:t>
       </w:r>
     </w:p>
     <w:p>
@@ -12798,13 +12604,26 @@
         <w:adjustRightInd w:val="0"/>
         <w:jc w:val="left"/>
         <w:rPr>
-          <w:rFonts w:hint="eastAsia"/>
           <w:b/>
           <w:sz w:val="24"/>
           <w:szCs w:val="24"/>
         </w:rPr>
       </w:pPr>
       <w:r>
+        <w:rPr>
+          <w:b/>
+          <w:sz w:val="24"/>
+          <w:szCs w:val="24"/>
+        </w:rPr>
+        <w:t>删除</w:t>
+      </w:r>
+    </w:p>
+    <w:p>
+      <w:pPr>
+        <w:autoSpaceDE w:val="0"/>
+        <w:autoSpaceDN w:val="0"/>
+        <w:adjustRightInd w:val="0"/>
+        <w:jc w:val="left"/>
         <w:rPr>
           <w:rFonts w:ascii="CourierStd-Bold" w:hAnsi="CourierStd-Bold" w:cs="CourierStd-Bold"/>
           <w:b/>
@@ -12813,8 +12632,7 @@
           <w:sz w:val="18"/>
           <w:szCs w:val="18"/>
         </w:rPr>
-        <w:t xml:space="preserve">curl -X </w:t>
-      </w:r>
+      </w:pPr>
       <w:r>
         <w:rPr>
           <w:rFonts w:ascii="CourierStd-Bold" w:hAnsi="CourierStd-Bold" w:cs="CourierStd-Bold"/>
@@ -12824,9 +12642,15 @@
           <w:sz w:val="18"/>
           <w:szCs w:val="18"/>
         </w:rPr>
-        <w:t>DELETE localhost:3000/users/</w:t>
-      </w:r>
-      <w:r>
+        <w:t>curl -X DELETE localhost:3000/users/[id]</w:t>
+      </w:r>
+    </w:p>
+    <w:p>
+      <w:pPr>
+        <w:autoSpaceDE w:val="0"/>
+        <w:autoSpaceDN w:val="0"/>
+        <w:adjustRightInd w:val="0"/>
+        <w:jc w:val="left"/>
         <w:rPr>
           <w:rFonts w:ascii="CourierStd-Bold" w:hAnsi="CourierStd-Bold" w:cs="CourierStd-Bold"/>
           <w:b/>
@@ -12835,9 +12659,836 @@
           <w:sz w:val="18"/>
           <w:szCs w:val="18"/>
         </w:rPr>
+      </w:pPr>
+      <w:r>
+        <w:rPr>
+          <w:rFonts w:ascii="CourierStd-Bold" w:hAnsi="CourierStd-Bold" w:cs="CourierStd-Bold"/>
+          <w:b/>
+          <w:bCs/>
+          <w:kern w:val="0"/>
+          <w:sz w:val="18"/>
+          <w:szCs w:val="18"/>
+        </w:rPr>
+        <w:t>curl -X DELETE localhost:3000/users/</w:t>
+      </w:r>
+      <w:r>
+        <w:rPr>
+          <w:rFonts w:ascii="CourierStd-Bold" w:hAnsi="CourierStd-Bold" w:cs="CourierStd-Bold"/>
+          <w:b/>
+          <w:bCs/>
+          <w:kern w:val="0"/>
+          <w:sz w:val="18"/>
+          <w:szCs w:val="18"/>
+        </w:rPr>
         <w:t>58e8cffe928829e422768bf2</w:t>
       </w:r>
     </w:p>
+    <w:p>
+      <w:pPr>
+        <w:autoSpaceDE w:val="0"/>
+        <w:autoSpaceDN w:val="0"/>
+        <w:adjustRightInd w:val="0"/>
+        <w:jc w:val="left"/>
+        <w:rPr>
+          <w:rFonts w:ascii="CourierStd-Bold" w:hAnsi="CourierStd-Bold" w:cs="CourierStd-Bold"/>
+          <w:b/>
+          <w:bCs/>
+          <w:kern w:val="0"/>
+          <w:sz w:val="18"/>
+          <w:szCs w:val="18"/>
+        </w:rPr>
+      </w:pPr>
+    </w:p>
+    <w:p>
+      <w:pPr>
+        <w:pStyle w:val="2"/>
+        <w:numPr>
+          <w:ilvl w:val="1"/>
+          <w:numId w:val="1"/>
+        </w:numPr>
+      </w:pPr>
+      <w:r>
+        <w:t>6 Rules of Thumb for MongoDB Schema Design</w:t>
+      </w:r>
+    </w:p>
+    <w:p>
+      <w:pPr>
+        <w:rPr>
+          <w:b/>
+          <w:color w:val="C00000"/>
+          <w:sz w:val="22"/>
+          <w14:shadow w14:blurRad="38100" w14:dist="19050" w14:dir="2700000" w14:sx="100000" w14:sy="100000" w14:kx="0" w14:ky="0" w14:algn="tl">
+            <w14:schemeClr w14:val="dk1">
+              <w14:alpha w14:val="60000"/>
+            </w14:schemeClr>
+          </w14:shadow>
+          <w14:textOutline w14:w="0" w14:cap="flat" w14:cmpd="sng" w14:algn="ctr">
+            <w14:noFill/>
+            <w14:prstDash w14:val="solid"/>
+            <w14:round/>
+          </w14:textOutline>
+        </w:rPr>
+      </w:pPr>
+      <w:hyperlink r:id="rId21" w:history="1">
+        <w:r>
+          <w:rPr>
+            <w:rStyle w:val="a3"/>
+          </w:rPr>
+          <w:t>https://www.mongodb.com/blog/post/6-rules-of-thumb-for-mongodb-schema-design-part-1</w:t>
+        </w:r>
+      </w:hyperlink>
+      <w:r>
+        <w:t xml:space="preserve"> </w:t>
+      </w:r>
+      <w:r>
+        <w:t xml:space="preserve"> </w:t>
+      </w:r>
+      <w:r>
+        <w:t xml:space="preserve"> </w:t>
+      </w:r>
+      <w:r>
+        <w:rPr>
+          <w:b/>
+          <w:color w:val="C00000"/>
+          <w:sz w:val="22"/>
+          <w14:shadow w14:blurRad="38100" w14:dist="19050" w14:dir="2700000" w14:sx="100000" w14:sy="100000" w14:kx="0" w14:ky="0" w14:algn="tl">
+            <w14:schemeClr w14:val="dk1">
+              <w14:alpha w14:val="60000"/>
+            </w14:schemeClr>
+          </w14:shadow>
+          <w14:textOutline w14:w="0" w14:cap="flat" w14:cmpd="sng" w14:algn="ctr">
+            <w14:noFill/>
+            <w14:prstDash w14:val="solid"/>
+            <w14:round/>
+          </w14:textOutline>
+        </w:rPr>
+        <w:t>&lt;&lt;&lt;&lt;</w:t>
+      </w:r>
+      <w:r>
+        <w:rPr>
+          <w:b/>
+          <w:color w:val="C00000"/>
+          <w:sz w:val="22"/>
+          <w14:shadow w14:blurRad="38100" w14:dist="19050" w14:dir="2700000" w14:sx="100000" w14:sy="100000" w14:kx="0" w14:ky="0" w14:algn="tl">
+            <w14:schemeClr w14:val="dk1">
+              <w14:alpha w14:val="60000"/>
+            </w14:schemeClr>
+          </w14:shadow>
+          <w14:textOutline w14:w="0" w14:cap="flat" w14:cmpd="sng" w14:algn="ctr">
+            <w14:noFill/>
+            <w14:prstDash w14:val="solid"/>
+            <w14:round/>
+          </w14:textOutline>
+        </w:rPr>
+        <w:t>&lt;&lt;&lt;</w:t>
+      </w:r>
+      <w:r>
+        <w:rPr>
+          <w:b/>
+          <w:color w:val="C00000"/>
+          <w:sz w:val="22"/>
+          <w14:shadow w14:blurRad="38100" w14:dist="19050" w14:dir="2700000" w14:sx="100000" w14:sy="100000" w14:kx="0" w14:ky="0" w14:algn="tl">
+            <w14:schemeClr w14:val="dk1">
+              <w14:alpha w14:val="60000"/>
+            </w14:schemeClr>
+          </w14:shadow>
+          <w14:textOutline w14:w="0" w14:cap="flat" w14:cmpd="sng" w14:algn="ctr">
+            <w14:noFill/>
+            <w14:prstDash w14:val="solid"/>
+            <w14:round/>
+          </w14:textOutline>
+        </w:rPr>
+        <w:t>&lt;</w:t>
+      </w:r>
+      <w:r>
+        <w:rPr>
+          <w:b/>
+          <w:color w:val="C00000"/>
+          <w:sz w:val="22"/>
+          <w14:shadow w14:blurRad="38100" w14:dist="19050" w14:dir="2700000" w14:sx="100000" w14:sy="100000" w14:kx="0" w14:ky="0" w14:algn="tl">
+            <w14:schemeClr w14:val="dk1">
+              <w14:alpha w14:val="60000"/>
+            </w14:schemeClr>
+          </w14:shadow>
+          <w14:textOutline w14:w="0" w14:cap="flat" w14:cmpd="sng" w14:algn="ctr">
+            <w14:noFill/>
+            <w14:prstDash w14:val="solid"/>
+            <w14:round/>
+          </w14:textOutline>
+        </w:rPr>
+        <w:t>EN</w:t>
+      </w:r>
+    </w:p>
+    <w:p>
+      <w:hyperlink r:id="rId22" w:history="1">
+        <w:r>
+          <w:rPr>
+            <w:rStyle w:val="a3"/>
+          </w:rPr>
+          <w:t>http://www.jianshu.com/p/bb0caddff60a</w:t>
+        </w:r>
+      </w:hyperlink>
+      <w:r>
+        <w:t xml:space="preserve"> </w:t>
+      </w:r>
+      <w:r>
+        <w:rPr>
+          <w:b/>
+          <w:color w:val="C00000"/>
+          <w:sz w:val="22"/>
+          <w14:shadow w14:blurRad="38100" w14:dist="19050" w14:dir="2700000" w14:sx="100000" w14:sy="100000" w14:kx="0" w14:ky="0" w14:algn="tl">
+            <w14:schemeClr w14:val="dk1">
+              <w14:alpha w14:val="60000"/>
+            </w14:schemeClr>
+          </w14:shadow>
+          <w14:textOutline w14:w="0" w14:cap="flat" w14:cmpd="sng" w14:algn="ctr">
+            <w14:noFill/>
+            <w14:prstDash w14:val="solid"/>
+            <w14:round/>
+          </w14:textOutline>
+        </w:rPr>
+        <w:t>&lt;&lt;&lt;&lt;</w:t>
+      </w:r>
+      <w:r>
+        <w:rPr>
+          <w:b/>
+          <w:color w:val="C00000"/>
+          <w:sz w:val="22"/>
+          <w14:shadow w14:blurRad="38100" w14:dist="19050" w14:dir="2700000" w14:sx="100000" w14:sy="100000" w14:kx="0" w14:ky="0" w14:algn="tl">
+            <w14:schemeClr w14:val="dk1">
+              <w14:alpha w14:val="60000"/>
+            </w14:schemeClr>
+          </w14:shadow>
+          <w14:textOutline w14:w="0" w14:cap="flat" w14:cmpd="sng" w14:algn="ctr">
+            <w14:noFill/>
+            <w14:prstDash w14:val="solid"/>
+            <w14:round/>
+          </w14:textOutline>
+        </w:rPr>
+        <w:t>&lt;&lt;&lt;</w:t>
+      </w:r>
+      <w:r>
+        <w:rPr>
+          <w:b/>
+          <w:color w:val="C00000"/>
+          <w:sz w:val="22"/>
+          <w14:shadow w14:blurRad="38100" w14:dist="19050" w14:dir="2700000" w14:sx="100000" w14:sy="100000" w14:kx="0" w14:ky="0" w14:algn="tl">
+            <w14:schemeClr w14:val="dk1">
+              <w14:alpha w14:val="60000"/>
+            </w14:schemeClr>
+          </w14:shadow>
+          <w14:textOutline w14:w="0" w14:cap="flat" w14:cmpd="sng" w14:algn="ctr">
+            <w14:noFill/>
+            <w14:prstDash w14:val="solid"/>
+            <w14:round/>
+          </w14:textOutline>
+        </w:rPr>
+        <w:t>&lt;</w:t>
+      </w:r>
+      <w:r>
+        <w:rPr>
+          <w:b/>
+          <w:color w:val="C00000"/>
+          <w:sz w:val="22"/>
+          <w14:shadow w14:blurRad="38100" w14:dist="19050" w14:dir="2700000" w14:sx="100000" w14:sy="100000" w14:kx="0" w14:ky="0" w14:algn="tl">
+            <w14:schemeClr w14:val="dk1">
+              <w14:alpha w14:val="60000"/>
+            </w14:schemeClr>
+          </w14:shadow>
+          <w14:textOutline w14:w="0" w14:cap="flat" w14:cmpd="sng" w14:algn="ctr">
+            <w14:noFill/>
+            <w14:prstDash w14:val="solid"/>
+            <w14:round/>
+          </w14:textOutline>
+        </w:rPr>
+        <w:t>C</w:t>
+      </w:r>
+      <w:r>
+        <w:rPr>
+          <w:b/>
+          <w:color w:val="C00000"/>
+          <w:sz w:val="22"/>
+          <w14:shadow w14:blurRad="38100" w14:dist="19050" w14:dir="2700000" w14:sx="100000" w14:sy="100000" w14:kx="0" w14:ky="0" w14:algn="tl">
+            <w14:schemeClr w14:val="dk1">
+              <w14:alpha w14:val="60000"/>
+            </w14:schemeClr>
+          </w14:shadow>
+          <w14:textOutline w14:w="0" w14:cap="flat" w14:cmpd="sng" w14:algn="ctr">
+            <w14:noFill/>
+            <w14:prstDash w14:val="solid"/>
+            <w14:round/>
+          </w14:textOutline>
+        </w:rPr>
+        <w:t>N</w:t>
+      </w:r>
+      <w:r>
+        <w:rPr>
+          <w:b/>
+          <w:color w:val="C00000"/>
+          <w:sz w:val="22"/>
+          <w14:shadow w14:blurRad="38100" w14:dist="19050" w14:dir="2700000" w14:sx="100000" w14:sy="100000" w14:kx="0" w14:ky="0" w14:algn="tl">
+            <w14:schemeClr w14:val="dk1">
+              <w14:alpha w14:val="60000"/>
+            </w14:schemeClr>
+          </w14:shadow>
+          <w14:textOutline w14:w="0" w14:cap="flat" w14:cmpd="sng" w14:algn="ctr">
+            <w14:noFill/>
+            <w14:prstDash w14:val="solid"/>
+            <w14:round/>
+          </w14:textOutline>
+        </w:rPr>
+        <w:t xml:space="preserve"> </w:t>
+      </w:r>
+      <w:r>
+        <w:rPr>
+          <w:rFonts w:hint="eastAsia"/>
+          <w:highlight w:val="yellow"/>
+        </w:rPr>
+        <w:t>MongoDB</w:t>
+      </w:r>
+      <w:r>
+        <w:rPr>
+          <w:rFonts w:hint="eastAsia"/>
+          <w:highlight w:val="yellow"/>
+        </w:rPr>
+        <w:t>数据库设计中</w:t>
+      </w:r>
+      <w:r>
+        <w:rPr>
+          <w:rFonts w:hint="eastAsia"/>
+          <w:highlight w:val="yellow"/>
+        </w:rPr>
+        <w:t>6</w:t>
+      </w:r>
+      <w:r>
+        <w:rPr>
+          <w:rFonts w:hint="eastAsia"/>
+          <w:highlight w:val="yellow"/>
+        </w:rPr>
+        <w:t>条重要的经验法则，</w:t>
+      </w:r>
+      <w:r>
+        <w:rPr>
+          <w:rFonts w:hint="eastAsia"/>
+          <w:highlight w:val="yellow"/>
+        </w:rPr>
+        <w:t>part 1</w:t>
+      </w:r>
+    </w:p>
+    <w:p/>
+    <w:p>
+      <w:pPr>
+        <w:pStyle w:val="2"/>
+        <w:numPr>
+          <w:ilvl w:val="1"/>
+          <w:numId w:val="1"/>
+        </w:numPr>
+        <w:rPr>
+          <w:rFonts w:hint="eastAsia"/>
+        </w:rPr>
+      </w:pPr>
+      <w:r>
+        <w:rPr>
+          <w:rFonts w:hint="eastAsia"/>
+        </w:rPr>
+        <w:t xml:space="preserve">1 </w:t>
+      </w:r>
+      <w:r>
+        <w:rPr>
+          <w:rFonts w:hint="eastAsia"/>
+        </w:rPr>
+        <w:t>：</w:t>
+      </w:r>
+      <w:r>
+        <w:rPr>
+          <w:rFonts w:hint="eastAsia"/>
+        </w:rPr>
+        <w:t>N</w:t>
+      </w:r>
+      <w:r>
+        <w:rPr>
+          <w:rFonts w:hint="eastAsia"/>
+        </w:rPr>
+        <w:t>关系建模时</w:t>
+      </w:r>
+      <w:bookmarkStart w:id="0" w:name="_GoBack"/>
+      <w:bookmarkEnd w:id="0"/>
+    </w:p>
+    <w:p>
+      <w:pPr>
+        <w:pStyle w:val="a8"/>
+        <w:numPr>
+          <w:ilvl w:val="0"/>
+          <w:numId w:val="13"/>
+        </w:numPr>
+        <w:ind w:firstLineChars="0"/>
+        <w:rPr>
+          <w:rFonts w:hint="eastAsia"/>
+        </w:rPr>
+      </w:pPr>
+      <w:r>
+        <w:rPr>
+          <w:rFonts w:hint="eastAsia"/>
+          <w:highlight w:val="yellow"/>
+        </w:rPr>
+        <w:t>数据对象嵌入：</w:t>
+      </w:r>
+      <w:r>
+        <w:rPr>
+          <w:rFonts w:hint="eastAsia"/>
+        </w:rPr>
+        <w:t>N</w:t>
+      </w:r>
+      <w:r>
+        <w:rPr>
+          <w:rFonts w:hint="eastAsia"/>
+        </w:rPr>
+        <w:t>代表的数量级很小，且</w:t>
+      </w:r>
+      <w:r>
+        <w:rPr>
+          <w:rFonts w:hint="eastAsia"/>
+        </w:rPr>
+        <w:t>N</w:t>
+      </w:r>
+      <w:r>
+        <w:rPr>
+          <w:rFonts w:hint="eastAsia"/>
+        </w:rPr>
+        <w:t>代表的实体不需要单独操作时</w:t>
+      </w:r>
+    </w:p>
+    <w:p>
+      <w:pPr>
+        <w:pStyle w:val="a8"/>
+        <w:numPr>
+          <w:ilvl w:val="0"/>
+          <w:numId w:val="13"/>
+        </w:numPr>
+        <w:ind w:firstLineChars="0"/>
+        <w:rPr>
+          <w:rFonts w:hint="eastAsia"/>
+        </w:rPr>
+      </w:pPr>
+      <w:r>
+        <w:rPr>
+          <w:rFonts w:hint="eastAsia"/>
+          <w:highlight w:val="yellow"/>
+        </w:rPr>
+        <w:t>1</w:t>
+      </w:r>
+      <w:r>
+        <w:rPr>
+          <w:rFonts w:hint="eastAsia"/>
+          <w:highlight w:val="yellow"/>
+        </w:rPr>
+        <w:t>对象</w:t>
+      </w:r>
+      <w:r>
+        <w:rPr>
+          <w:rFonts w:hint="eastAsia"/>
+          <w:highlight w:val="yellow"/>
+        </w:rPr>
+        <w:t>中用</w:t>
+      </w:r>
+      <w:r>
+        <w:rPr>
+          <w:rFonts w:hint="eastAsia"/>
+          <w:highlight w:val="yellow"/>
+        </w:rPr>
+        <w:t>Array</w:t>
+      </w:r>
+      <w:r>
+        <w:rPr>
+          <w:rFonts w:hint="eastAsia"/>
+          <w:highlight w:val="yellow"/>
+        </w:rPr>
+        <w:t>存放</w:t>
+      </w:r>
+      <w:r>
+        <w:rPr>
+          <w:rFonts w:hint="eastAsia"/>
+          <w:highlight w:val="yellow"/>
+        </w:rPr>
+        <w:t>N</w:t>
+      </w:r>
+      <w:r>
+        <w:rPr>
+          <w:rFonts w:hint="eastAsia"/>
+          <w:highlight w:val="yellow"/>
+        </w:rPr>
+        <w:t>的</w:t>
+      </w:r>
+      <w:r>
+        <w:rPr>
+          <w:rFonts w:hint="eastAsia"/>
+          <w:highlight w:val="yellow"/>
+        </w:rPr>
+        <w:t>引用</w:t>
+      </w:r>
+      <w:r>
+        <w:rPr>
+          <w:rFonts w:hint="eastAsia"/>
+        </w:rPr>
+        <w:t>：</w:t>
+      </w:r>
+      <w:r>
+        <w:rPr>
+          <w:rFonts w:hint="eastAsia"/>
+        </w:rPr>
+        <w:t>N</w:t>
+      </w:r>
+      <w:r>
+        <w:rPr>
+          <w:rFonts w:hint="eastAsia"/>
+        </w:rPr>
+        <w:t>代表的数量级比较大，或者</w:t>
+      </w:r>
+      <w:r>
+        <w:rPr>
+          <w:rFonts w:hint="eastAsia"/>
+        </w:rPr>
+        <w:t>N</w:t>
+      </w:r>
+      <w:r>
+        <w:rPr>
+          <w:rFonts w:hint="eastAsia"/>
+        </w:rPr>
+        <w:t>代表的实体需要单独进行操作时</w:t>
+      </w:r>
+    </w:p>
+    <w:p>
+      <w:pPr>
+        <w:pStyle w:val="a8"/>
+        <w:numPr>
+          <w:ilvl w:val="0"/>
+          <w:numId w:val="13"/>
+        </w:numPr>
+        <w:ind w:firstLineChars="0"/>
+      </w:pPr>
+      <w:r>
+        <w:rPr>
+          <w:rFonts w:hint="eastAsia"/>
+          <w:highlight w:val="yellow"/>
+        </w:rPr>
+        <w:t>在</w:t>
+      </w:r>
+      <w:r>
+        <w:rPr>
+          <w:rFonts w:hint="eastAsia"/>
+          <w:highlight w:val="yellow"/>
+        </w:rPr>
+        <w:t>N</w:t>
+      </w:r>
+      <w:r>
+        <w:rPr>
+          <w:rFonts w:hint="eastAsia"/>
+          <w:highlight w:val="yellow"/>
+        </w:rPr>
+        <w:t>对象中</w:t>
+      </w:r>
+      <w:r>
+        <w:rPr>
+          <w:rFonts w:hint="eastAsia"/>
+          <w:highlight w:val="yellow"/>
+        </w:rPr>
+        <w:t>添加一个引用到</w:t>
+      </w:r>
+      <w:r>
+        <w:rPr>
+          <w:rFonts w:hint="eastAsia"/>
+          <w:highlight w:val="yellow"/>
+        </w:rPr>
+        <w:t>1</w:t>
+      </w:r>
+      <w:r>
+        <w:rPr>
+          <w:rFonts w:hint="eastAsia"/>
+          <w:highlight w:val="yellow"/>
+        </w:rPr>
+        <w:t>对象</w:t>
+      </w:r>
+      <w:r>
+        <w:rPr>
+          <w:rFonts w:hint="eastAsia"/>
+        </w:rPr>
+        <w:t>：</w:t>
+      </w:r>
+      <w:r>
+        <w:rPr>
+          <w:rFonts w:hint="eastAsia"/>
+        </w:rPr>
+        <w:t>N</w:t>
+      </w:r>
+      <w:r>
+        <w:rPr>
+          <w:rFonts w:hint="eastAsia"/>
+        </w:rPr>
+        <w:t>代表的数量级非常大时</w:t>
+      </w:r>
+    </w:p>
+    <w:p>
+      <w:pPr>
+        <w:pStyle w:val="2"/>
+        <w:numPr>
+          <w:ilvl w:val="1"/>
+          <w:numId w:val="1"/>
+        </w:numPr>
+      </w:pPr>
+      <w:r>
+        <w:t>M:N</w:t>
+      </w:r>
+      <w:r>
+        <w:t>关系时</w:t>
+      </w:r>
+    </w:p>
+    <w:p>
+      <w:pPr>
+        <w:rPr>
+          <w:rFonts w:hint="eastAsia"/>
+        </w:rPr>
+      </w:pPr>
+      <w:r>
+        <w:rPr>
+          <w:rFonts w:hint="eastAsia"/>
+        </w:rPr>
+        <w:t>在两个不同的</w:t>
+      </w:r>
+      <w:r>
+        <w:rPr>
+          <w:rFonts w:hint="eastAsia"/>
+        </w:rPr>
+        <w:t>集合</w:t>
+      </w:r>
+      <w:r>
+        <w:rPr>
+          <w:rFonts w:hint="eastAsia"/>
+        </w:rPr>
+        <w:t>的</w:t>
+      </w:r>
+      <w:r>
+        <w:rPr>
+          <w:rFonts w:hint="eastAsia"/>
+        </w:rPr>
+        <w:t>对象</w:t>
+      </w:r>
+      <w:r>
+        <w:rPr>
+          <w:rFonts w:hint="eastAsia"/>
+        </w:rPr>
+        <w:t>中分别加入对方的引用</w:t>
+      </w:r>
+    </w:p>
+    <w:p>
+      <w:pPr>
+        <w:pStyle w:val="2"/>
+        <w:numPr>
+          <w:ilvl w:val="1"/>
+          <w:numId w:val="1"/>
+        </w:numPr>
+      </w:pPr>
+      <w:r>
+        <w:rPr>
+          <w:rFonts w:hint="eastAsia"/>
+        </w:rPr>
+        <w:t>种</w:t>
+      </w:r>
+      <w:r>
+        <w:t>树结构</w:t>
+      </w:r>
+      <w:r>
+        <w:t>Model Tree Structures in MongoDB</w:t>
+      </w:r>
+      <w:r>
+        <w:t xml:space="preserve"> </w:t>
+      </w:r>
+    </w:p>
+    <w:p>
+      <w:hyperlink r:id="rId23" w:history="1">
+        <w:r>
+          <w:rPr>
+            <w:rStyle w:val="a3"/>
+          </w:rPr>
+          <w:t>https://docs.mongodb.com/manual/tutorial/model-tree-structures/</w:t>
+        </w:r>
+      </w:hyperlink>
+      <w:r>
+        <w:t xml:space="preserve"> </w:t>
+      </w:r>
+    </w:p>
+    <w:p>
+      <w:pPr>
+        <w:pStyle w:val="a8"/>
+        <w:numPr>
+          <w:ilvl w:val="0"/>
+          <w:numId w:val="11"/>
+        </w:numPr>
+        <w:ind w:firstLineChars="0"/>
+      </w:pPr>
+      <w:r>
+        <w:t>引用子节点</w:t>
+      </w:r>
+    </w:p>
+    <w:p>
+      <w:pPr>
+        <w:pStyle w:val="a8"/>
+        <w:numPr>
+          <w:ilvl w:val="0"/>
+          <w:numId w:val="11"/>
+        </w:numPr>
+        <w:ind w:firstLineChars="0"/>
+      </w:pPr>
+      <w:r>
+        <w:t>引用父节点</w:t>
+      </w:r>
+    </w:p>
+    <w:p>
+      <w:pPr>
+        <w:pStyle w:val="a8"/>
+        <w:numPr>
+          <w:ilvl w:val="0"/>
+          <w:numId w:val="11"/>
+        </w:numPr>
+        <w:ind w:firstLineChars="0"/>
+      </w:pPr>
+      <w:r>
+        <w:t>引用父节点</w:t>
+      </w:r>
+      <w:r>
+        <w:rPr>
+          <w:rFonts w:hint="eastAsia"/>
+        </w:rPr>
+        <w:t xml:space="preserve"> </w:t>
+      </w:r>
+      <w:r>
+        <w:rPr>
+          <w:rFonts w:hint="eastAsia"/>
+        </w:rPr>
+        <w:t>和</w:t>
+      </w:r>
+      <w:r>
+        <w:rPr>
+          <w:rFonts w:hint="eastAsia"/>
+        </w:rPr>
+        <w:t xml:space="preserve"> </w:t>
+      </w:r>
+      <w:r>
+        <w:rPr>
+          <w:rFonts w:hint="eastAsia"/>
+        </w:rPr>
+        <w:t>祖先节点数组</w:t>
+      </w:r>
+      <w:r>
+        <w:rPr>
+          <w:rFonts w:hint="eastAsia"/>
+        </w:rPr>
+        <w:t>（</w:t>
+      </w:r>
+      <w:r>
+        <w:t>根到当前节点的经过的节点</w:t>
+      </w:r>
+      <w:r>
+        <w:rPr>
+          <w:rFonts w:hint="eastAsia"/>
+        </w:rPr>
+        <w:t>）</w:t>
+      </w:r>
+    </w:p>
+    <w:p>
+      <w:pPr>
+        <w:pStyle w:val="a8"/>
+        <w:numPr>
+          <w:ilvl w:val="0"/>
+          <w:numId w:val="11"/>
+        </w:numPr>
+        <w:ind w:firstLineChars="0"/>
+      </w:pPr>
+      <w:r>
+        <w:t>路径（</w:t>
+      </w:r>
+      <w:r>
+        <w:t>根到</w:t>
+      </w:r>
+      <w:r>
+        <w:t>当前节点的经过的节点）</w:t>
+      </w:r>
+    </w:p>
+    <w:p>
+      <w:pPr>
+        <w:pStyle w:val="a8"/>
+        <w:numPr>
+          <w:ilvl w:val="0"/>
+          <w:numId w:val="11"/>
+        </w:numPr>
+        <w:ind w:firstLineChars="0"/>
+      </w:pPr>
+      <w:r>
+        <w:t>Model Tree Structures with Nested Sets</w:t>
+      </w:r>
+      <w:r>
+        <w:t xml:space="preserve"> </w:t>
+      </w:r>
+      <w:r>
+        <w:t>内嵌集合</w:t>
+      </w:r>
+      <w:r>
+        <w:t>（分</w:t>
+      </w:r>
+      <w:r>
+        <w:rPr>
+          <w:rFonts w:hint="eastAsia"/>
+        </w:rPr>
+        <w:t xml:space="preserve"> </w:t>
+      </w:r>
+      <w:r>
+        <w:rPr>
+          <w:rFonts w:hint="eastAsia"/>
+        </w:rPr>
+        <w:t>左</w:t>
+      </w:r>
+      <w:r>
+        <w:rPr>
+          <w:rFonts w:hint="eastAsia"/>
+        </w:rPr>
+        <w:t xml:space="preserve"> </w:t>
+      </w:r>
+      <w:r>
+        <w:rPr>
+          <w:rFonts w:hint="eastAsia"/>
+        </w:rPr>
+        <w:t>和</w:t>
+      </w:r>
+      <w:r>
+        <w:rPr>
+          <w:rFonts w:hint="eastAsia"/>
+        </w:rPr>
+        <w:t xml:space="preserve"> </w:t>
+      </w:r>
+      <w:r>
+        <w:rPr>
+          <w:rFonts w:hint="eastAsia"/>
+        </w:rPr>
+        <w:t>右</w:t>
+      </w:r>
+      <w:r>
+        <w:rPr>
+          <w:rFonts w:hint="eastAsia"/>
+        </w:rPr>
+        <w:t xml:space="preserve"> </w:t>
+      </w:r>
+      <w:r>
+        <w:rPr>
+          <w:rFonts w:hint="eastAsia"/>
+        </w:rPr>
+        <w:t>？</w:t>
+      </w:r>
+      <w:r>
+        <w:t>）</w:t>
+      </w:r>
+    </w:p>
+    <w:p/>
+    <w:p/>
+    <w:p/>
     <w:sectPr>
       <w:pgSz w:w="11906" w:h="16838"/>
       <w:pgMar w:top="720" w:right="720" w:bottom="720" w:left="720" w:header="851" w:footer="992" w:gutter="0"/>
@@ -12889,6 +13540,95 @@
 <file path=word/numbering.xml><?xml version="1.0" encoding="utf-8"?>
 <w:numbering xmlns:wpc="http://schemas.microsoft.com/office/word/2010/wordprocessingCanvas" xmlns:mc="http://schemas.openxmlformats.org/markup-compatibility/2006" xmlns:o="urn:schemas-microsoft-com:office:office" xmlns:r="http://schemas.openxmlformats.org/officeDocument/2006/relationships" xmlns:m="http://schemas.openxmlformats.org/officeDocument/2006/math" xmlns:v="urn:schemas-microsoft-com:vml" xmlns:wp14="http://schemas.microsoft.com/office/word/2010/wordprocessingDrawing" xmlns:wp="http://schemas.openxmlformats.org/drawingml/2006/wordprocessingDrawing" xmlns:w10="urn:schemas-microsoft-com:office:word" xmlns:w="http://schemas.openxmlformats.org/wordprocessingml/2006/main" xmlns:w14="http://schemas.microsoft.com/office/word/2010/wordml" xmlns:w15="http://schemas.microsoft.com/office/word/2012/wordml" xmlns:wpg="http://schemas.microsoft.com/office/word/2010/wordprocessingGroup" xmlns:wpi="http://schemas.microsoft.com/office/word/2010/wordprocessingInk" xmlns:wne="http://schemas.microsoft.com/office/word/2006/wordml" xmlns:wps="http://schemas.microsoft.com/office/word/2010/wordprocessingShape" mc:Ignorable="w14 w15 wp14">
   <w:abstractNum w:abstractNumId="0" w15:restartNumberingAfterBreak="0">
+    <w:nsid w:val="11CF76E0"/>
+    <w:multiLevelType w:val="hybridMultilevel"/>
+    <w:tmpl w:val="7B529694"/>
+    <w:lvl w:ilvl="0" w:tplc="0409000F">
+      <w:start w:val="1"/>
+      <w:numFmt w:val="decimal"/>
+      <w:lvlText w:val="%1."/>
+      <w:lvlJc w:val="left"/>
+      <w:pPr>
+        <w:ind w:left="360" w:hanging="360"/>
+      </w:pPr>
+      <w:rPr>
+        <w:rFonts w:hint="default"/>
+      </w:rPr>
+    </w:lvl>
+    <w:lvl w:ilvl="1" w:tplc="04090019" w:tentative="1">
+      <w:start w:val="1"/>
+      <w:numFmt w:val="lowerLetter"/>
+      <w:lvlText w:val="%2)"/>
+      <w:lvlJc w:val="left"/>
+      <w:pPr>
+        <w:ind w:left="840" w:hanging="420"/>
+      </w:pPr>
+    </w:lvl>
+    <w:lvl w:ilvl="2" w:tplc="0409001B" w:tentative="1">
+      <w:start w:val="1"/>
+      <w:numFmt w:val="lowerRoman"/>
+      <w:lvlText w:val="%3."/>
+      <w:lvlJc w:val="right"/>
+      <w:pPr>
+        <w:ind w:left="1260" w:hanging="420"/>
+      </w:pPr>
+    </w:lvl>
+    <w:lvl w:ilvl="3" w:tplc="0409000F" w:tentative="1">
+      <w:start w:val="1"/>
+      <w:numFmt w:val="decimal"/>
+      <w:lvlText w:val="%4."/>
+      <w:lvlJc w:val="left"/>
+      <w:pPr>
+        <w:ind w:left="1680" w:hanging="420"/>
+      </w:pPr>
+    </w:lvl>
+    <w:lvl w:ilvl="4" w:tplc="04090019" w:tentative="1">
+      <w:start w:val="1"/>
+      <w:numFmt w:val="lowerLetter"/>
+      <w:lvlText w:val="%5)"/>
+      <w:lvlJc w:val="left"/>
+      <w:pPr>
+        <w:ind w:left="2100" w:hanging="420"/>
+      </w:pPr>
+    </w:lvl>
+    <w:lvl w:ilvl="5" w:tplc="0409001B" w:tentative="1">
+      <w:start w:val="1"/>
+      <w:numFmt w:val="lowerRoman"/>
+      <w:lvlText w:val="%6."/>
+      <w:lvlJc w:val="right"/>
+      <w:pPr>
+        <w:ind w:left="2520" w:hanging="420"/>
+      </w:pPr>
+    </w:lvl>
+    <w:lvl w:ilvl="6" w:tplc="0409000F" w:tentative="1">
+      <w:start w:val="1"/>
+      <w:numFmt w:val="decimal"/>
+      <w:lvlText w:val="%7."/>
+      <w:lvlJc w:val="left"/>
+      <w:pPr>
+        <w:ind w:left="2940" w:hanging="420"/>
+      </w:pPr>
+    </w:lvl>
+    <w:lvl w:ilvl="7" w:tplc="04090019" w:tentative="1">
+      <w:start w:val="1"/>
+      <w:numFmt w:val="lowerLetter"/>
+      <w:lvlText w:val="%8)"/>
+      <w:lvlJc w:val="left"/>
+      <w:pPr>
+        <w:ind w:left="3360" w:hanging="420"/>
+      </w:pPr>
+    </w:lvl>
+    <w:lvl w:ilvl="8" w:tplc="0409001B" w:tentative="1">
+      <w:start w:val="1"/>
+      <w:numFmt w:val="lowerRoman"/>
+      <w:lvlText w:val="%9."/>
+      <w:lvlJc w:val="right"/>
+      <w:pPr>
+        <w:ind w:left="3780" w:hanging="420"/>
+      </w:pPr>
+    </w:lvl>
+  </w:abstractNum>
+  <w:abstractNum w:abstractNumId="1" w15:restartNumberingAfterBreak="0">
     <w:nsid w:val="177D468E"/>
     <w:multiLevelType w:val="multilevel"/>
     <w:tmpl w:val="0DD29AE2"/>
@@ -13037,7 +13777,7 @@
       </w:rPr>
     </w:lvl>
   </w:abstractNum>
-  <w:abstractNum w:abstractNumId="1" w15:restartNumberingAfterBreak="0">
+  <w:abstractNum w:abstractNumId="2" w15:restartNumberingAfterBreak="0">
     <w:nsid w:val="24A869C9"/>
     <w:multiLevelType w:val="multilevel"/>
     <w:tmpl w:val="47BEBB64"/>
@@ -13186,7 +13926,7 @@
       </w:rPr>
     </w:lvl>
   </w:abstractNum>
-  <w:abstractNum w:abstractNumId="2" w15:restartNumberingAfterBreak="0">
+  <w:abstractNum w:abstractNumId="3" w15:restartNumberingAfterBreak="0">
     <w:nsid w:val="272156C3"/>
     <w:multiLevelType w:val="multilevel"/>
     <w:tmpl w:val="9CC4B936"/>
@@ -13299,7 +14039,96 @@
       </w:pPr>
     </w:lvl>
   </w:abstractNum>
-  <w:abstractNum w:abstractNumId="3" w15:restartNumberingAfterBreak="0">
+  <w:abstractNum w:abstractNumId="4" w15:restartNumberingAfterBreak="0">
+    <w:nsid w:val="2B8C5AE9"/>
+    <w:multiLevelType w:val="hybridMultilevel"/>
+    <w:tmpl w:val="A54E52BE"/>
+    <w:lvl w:ilvl="0" w:tplc="209AF8DC">
+      <w:start w:val="1"/>
+      <w:numFmt w:val="decimal"/>
+      <w:lvlText w:val="%1）"/>
+      <w:lvlJc w:val="left"/>
+      <w:pPr>
+        <w:ind w:left="360" w:hanging="360"/>
+      </w:pPr>
+      <w:rPr>
+        <w:rFonts w:hint="default"/>
+      </w:rPr>
+    </w:lvl>
+    <w:lvl w:ilvl="1" w:tplc="04090019" w:tentative="1">
+      <w:start w:val="1"/>
+      <w:numFmt w:val="lowerLetter"/>
+      <w:lvlText w:val="%2)"/>
+      <w:lvlJc w:val="left"/>
+      <w:pPr>
+        <w:ind w:left="840" w:hanging="420"/>
+      </w:pPr>
+    </w:lvl>
+    <w:lvl w:ilvl="2" w:tplc="0409001B" w:tentative="1">
+      <w:start w:val="1"/>
+      <w:numFmt w:val="lowerRoman"/>
+      <w:lvlText w:val="%3."/>
+      <w:lvlJc w:val="right"/>
+      <w:pPr>
+        <w:ind w:left="1260" w:hanging="420"/>
+      </w:pPr>
+    </w:lvl>
+    <w:lvl w:ilvl="3" w:tplc="0409000F" w:tentative="1">
+      <w:start w:val="1"/>
+      <w:numFmt w:val="decimal"/>
+      <w:lvlText w:val="%4."/>
+      <w:lvlJc w:val="left"/>
+      <w:pPr>
+        <w:ind w:left="1680" w:hanging="420"/>
+      </w:pPr>
+    </w:lvl>
+    <w:lvl w:ilvl="4" w:tplc="04090019" w:tentative="1">
+      <w:start w:val="1"/>
+      <w:numFmt w:val="lowerLetter"/>
+      <w:lvlText w:val="%5)"/>
+      <w:lvlJc w:val="left"/>
+      <w:pPr>
+        <w:ind w:left="2100" w:hanging="420"/>
+      </w:pPr>
+    </w:lvl>
+    <w:lvl w:ilvl="5" w:tplc="0409001B" w:tentative="1">
+      <w:start w:val="1"/>
+      <w:numFmt w:val="lowerRoman"/>
+      <w:lvlText w:val="%6."/>
+      <w:lvlJc w:val="right"/>
+      <w:pPr>
+        <w:ind w:left="2520" w:hanging="420"/>
+      </w:pPr>
+    </w:lvl>
+    <w:lvl w:ilvl="6" w:tplc="0409000F" w:tentative="1">
+      <w:start w:val="1"/>
+      <w:numFmt w:val="decimal"/>
+      <w:lvlText w:val="%7."/>
+      <w:lvlJc w:val="left"/>
+      <w:pPr>
+        <w:ind w:left="2940" w:hanging="420"/>
+      </w:pPr>
+    </w:lvl>
+    <w:lvl w:ilvl="7" w:tplc="04090019" w:tentative="1">
+      <w:start w:val="1"/>
+      <w:numFmt w:val="lowerLetter"/>
+      <w:lvlText w:val="%8)"/>
+      <w:lvlJc w:val="left"/>
+      <w:pPr>
+        <w:ind w:left="3360" w:hanging="420"/>
+      </w:pPr>
+    </w:lvl>
+    <w:lvl w:ilvl="8" w:tplc="0409001B" w:tentative="1">
+      <w:start w:val="1"/>
+      <w:numFmt w:val="lowerRoman"/>
+      <w:lvlText w:val="%9."/>
+      <w:lvlJc w:val="right"/>
+      <w:pPr>
+        <w:ind w:left="3780" w:hanging="420"/>
+      </w:pPr>
+    </w:lvl>
+  </w:abstractNum>
+  <w:abstractNum w:abstractNumId="5" w15:restartNumberingAfterBreak="0">
     <w:nsid w:val="32C86E97"/>
     <w:multiLevelType w:val="multilevel"/>
     <w:tmpl w:val="E332B2CE"/>
@@ -13448,7 +14277,7 @@
       </w:rPr>
     </w:lvl>
   </w:abstractNum>
-  <w:abstractNum w:abstractNumId="4" w15:restartNumberingAfterBreak="0">
+  <w:abstractNum w:abstractNumId="6" w15:restartNumberingAfterBreak="0">
     <w:nsid w:val="342D6414"/>
     <w:multiLevelType w:val="multilevel"/>
     <w:tmpl w:val="0409001F"/>
@@ -13534,7 +14363,7 @@
       </w:pPr>
     </w:lvl>
   </w:abstractNum>
-  <w:abstractNum w:abstractNumId="5" w15:restartNumberingAfterBreak="0">
+  <w:abstractNum w:abstractNumId="7" w15:restartNumberingAfterBreak="0">
     <w:nsid w:val="344167A2"/>
     <w:multiLevelType w:val="multilevel"/>
     <w:tmpl w:val="106A1844"/>
@@ -13683,7 +14512,7 @@
       </w:rPr>
     </w:lvl>
   </w:abstractNum>
-  <w:abstractNum w:abstractNumId="6" w15:restartNumberingAfterBreak="0">
+  <w:abstractNum w:abstractNumId="8" w15:restartNumberingAfterBreak="0">
     <w:nsid w:val="3BB37640"/>
     <w:multiLevelType w:val="multilevel"/>
     <w:tmpl w:val="831C6F20"/>
@@ -13832,7 +14661,93 @@
       </w:rPr>
     </w:lvl>
   </w:abstractNum>
-  <w:abstractNum w:abstractNumId="7" w15:restartNumberingAfterBreak="0">
+  <w:abstractNum w:abstractNumId="9" w15:restartNumberingAfterBreak="0">
+    <w:nsid w:val="46D76107"/>
+    <w:multiLevelType w:val="hybridMultilevel"/>
+    <w:tmpl w:val="1B2E3658"/>
+    <w:lvl w:ilvl="0" w:tplc="0409000F">
+      <w:start w:val="1"/>
+      <w:numFmt w:val="decimal"/>
+      <w:lvlText w:val="%1."/>
+      <w:lvlJc w:val="left"/>
+      <w:pPr>
+        <w:ind w:left="420" w:hanging="420"/>
+      </w:pPr>
+    </w:lvl>
+    <w:lvl w:ilvl="1" w:tplc="04090019" w:tentative="1">
+      <w:start w:val="1"/>
+      <w:numFmt w:val="lowerLetter"/>
+      <w:lvlText w:val="%2)"/>
+      <w:lvlJc w:val="left"/>
+      <w:pPr>
+        <w:ind w:left="840" w:hanging="420"/>
+      </w:pPr>
+    </w:lvl>
+    <w:lvl w:ilvl="2" w:tplc="0409001B" w:tentative="1">
+      <w:start w:val="1"/>
+      <w:numFmt w:val="lowerRoman"/>
+      <w:lvlText w:val="%3."/>
+      <w:lvlJc w:val="right"/>
+      <w:pPr>
+        <w:ind w:left="1260" w:hanging="420"/>
+      </w:pPr>
+    </w:lvl>
+    <w:lvl w:ilvl="3" w:tplc="0409000F" w:tentative="1">
+      <w:start w:val="1"/>
+      <w:numFmt w:val="decimal"/>
+      <w:lvlText w:val="%4."/>
+      <w:lvlJc w:val="left"/>
+      <w:pPr>
+        <w:ind w:left="1680" w:hanging="420"/>
+      </w:pPr>
+    </w:lvl>
+    <w:lvl w:ilvl="4" w:tplc="04090019" w:tentative="1">
+      <w:start w:val="1"/>
+      <w:numFmt w:val="lowerLetter"/>
+      <w:lvlText w:val="%5)"/>
+      <w:lvlJc w:val="left"/>
+      <w:pPr>
+        <w:ind w:left="2100" w:hanging="420"/>
+      </w:pPr>
+    </w:lvl>
+    <w:lvl w:ilvl="5" w:tplc="0409001B" w:tentative="1">
+      <w:start w:val="1"/>
+      <w:numFmt w:val="lowerRoman"/>
+      <w:lvlText w:val="%6."/>
+      <w:lvlJc w:val="right"/>
+      <w:pPr>
+        <w:ind w:left="2520" w:hanging="420"/>
+      </w:pPr>
+    </w:lvl>
+    <w:lvl w:ilvl="6" w:tplc="0409000F" w:tentative="1">
+      <w:start w:val="1"/>
+      <w:numFmt w:val="decimal"/>
+      <w:lvlText w:val="%7."/>
+      <w:lvlJc w:val="left"/>
+      <w:pPr>
+        <w:ind w:left="2940" w:hanging="420"/>
+      </w:pPr>
+    </w:lvl>
+    <w:lvl w:ilvl="7" w:tplc="04090019" w:tentative="1">
+      <w:start w:val="1"/>
+      <w:numFmt w:val="lowerLetter"/>
+      <w:lvlText w:val="%8)"/>
+      <w:lvlJc w:val="left"/>
+      <w:pPr>
+        <w:ind w:left="3360" w:hanging="420"/>
+      </w:pPr>
+    </w:lvl>
+    <w:lvl w:ilvl="8" w:tplc="0409001B" w:tentative="1">
+      <w:start w:val="1"/>
+      <w:numFmt w:val="lowerRoman"/>
+      <w:lvlText w:val="%9."/>
+      <w:lvlJc w:val="right"/>
+      <w:pPr>
+        <w:ind w:left="3780" w:hanging="420"/>
+      </w:pPr>
+    </w:lvl>
+  </w:abstractNum>
+  <w:abstractNum w:abstractNumId="10" w15:restartNumberingAfterBreak="0">
     <w:nsid w:val="535F3413"/>
     <w:multiLevelType w:val="multilevel"/>
     <w:tmpl w:val="DE1447DE"/>
@@ -13981,7 +14896,7 @@
       </w:rPr>
     </w:lvl>
   </w:abstractNum>
-  <w:abstractNum w:abstractNumId="8" w15:restartNumberingAfterBreak="0">
+  <w:abstractNum w:abstractNumId="11" w15:restartNumberingAfterBreak="0">
     <w:nsid w:val="63F569DA"/>
     <w:multiLevelType w:val="multilevel"/>
     <w:tmpl w:val="4950EDB8"/>
@@ -14130,7 +15045,7 @@
       </w:rPr>
     </w:lvl>
   </w:abstractNum>
-  <w:abstractNum w:abstractNumId="9" w15:restartNumberingAfterBreak="0">
+  <w:abstractNum w:abstractNumId="12" w15:restartNumberingAfterBreak="0">
     <w:nsid w:val="6FE61D9F"/>
     <w:multiLevelType w:val="hybridMultilevel"/>
     <w:tmpl w:val="7B340F88"/>
@@ -14220,34 +15135,43 @@
     </w:lvl>
   </w:abstractNum>
   <w:num w:numId="1">
+    <w:abstractNumId w:val="6"/>
+  </w:num>
+  <w:num w:numId="2">
+    <w:abstractNumId w:val="3"/>
+  </w:num>
+  <w:num w:numId="3">
+    <w:abstractNumId w:val="11"/>
+  </w:num>
+  <w:num w:numId="4">
+    <w:abstractNumId w:val="10"/>
+  </w:num>
+  <w:num w:numId="5">
+    <w:abstractNumId w:val="5"/>
+  </w:num>
+  <w:num w:numId="6">
+    <w:abstractNumId w:val="1"/>
+  </w:num>
+  <w:num w:numId="7">
+    <w:abstractNumId w:val="8"/>
+  </w:num>
+  <w:num w:numId="8">
+    <w:abstractNumId w:val="12"/>
+  </w:num>
+  <w:num w:numId="9">
+    <w:abstractNumId w:val="2"/>
+  </w:num>
+  <w:num w:numId="10">
+    <w:abstractNumId w:val="7"/>
+  </w:num>
+  <w:num w:numId="11">
+    <w:abstractNumId w:val="9"/>
+  </w:num>
+  <w:num w:numId="12">
     <w:abstractNumId w:val="4"/>
   </w:num>
-  <w:num w:numId="2">
-    <w:abstractNumId w:val="2"/>
-  </w:num>
-  <w:num w:numId="3">
-    <w:abstractNumId w:val="8"/>
-  </w:num>
-  <w:num w:numId="4">
-    <w:abstractNumId w:val="7"/>
-  </w:num>
-  <w:num w:numId="5">
-    <w:abstractNumId w:val="3"/>
-  </w:num>
-  <w:num w:numId="6">
+  <w:num w:numId="13">
     <w:abstractNumId w:val="0"/>
-  </w:num>
-  <w:num w:numId="7">
-    <w:abstractNumId w:val="6"/>
-  </w:num>
-  <w:num w:numId="8">
-    <w:abstractNumId w:val="9"/>
-  </w:num>
-  <w:num w:numId="9">
-    <w:abstractNumId w:val="1"/>
-  </w:num>
-  <w:num w:numId="10">
-    <w:abstractNumId w:val="5"/>
   </w:num>
 </w:numbering>
 </file>
@@ -15276,7 +16200,7 @@
 </file>
 
 <file path=customXml/itemProps1.xml><?xml version="1.0" encoding="utf-8"?>
-<ds:datastoreItem xmlns:ds="http://schemas.openxmlformats.org/officeDocument/2006/customXml" ds:itemID="{1D7471A4-D845-46DB-BA66-627C7B811ED2}">
+<ds:datastoreItem xmlns:ds="http://schemas.openxmlformats.org/officeDocument/2006/customXml" ds:itemID="{6B266019-DA12-493F-96FA-3478E06FC1E9}">
   <ds:schemaRefs>
     <ds:schemaRef ds:uri="http://schemas.openxmlformats.org/officeDocument/2006/bibliography"/>
   </ds:schemaRefs>
